--- a/Coding Guidelines/API Documentation Guidelines.docx
+++ b/Coding Guidelines/API Documentation Guidelines.docx
@@ -256,6 +256,496 @@
     </w:p>
     <w:p>
       <w:pPr>
+        <w:shd w:val="clear" w:color="auto" w:fill="FFFFFF"/>
+        <w:tabs>
+          <w:tab w:val="left" w:pos="916"/>
+          <w:tab w:val="left" w:pos="1832"/>
+          <w:tab w:val="left" w:pos="2748"/>
+          <w:tab w:val="left" w:pos="3664"/>
+          <w:tab w:val="left" w:pos="4580"/>
+          <w:tab w:val="left" w:pos="5496"/>
+          <w:tab w:val="left" w:pos="6412"/>
+          <w:tab w:val="left" w:pos="7328"/>
+          <w:tab w:val="left" w:pos="8244"/>
+          <w:tab w:val="left" w:pos="9160"/>
+          <w:tab w:val="left" w:pos="10076"/>
+          <w:tab w:val="left" w:pos="10992"/>
+          <w:tab w:val="left" w:pos="11908"/>
+          <w:tab w:val="left" w:pos="12824"/>
+          <w:tab w:val="left" w:pos="13740"/>
+          <w:tab w:val="left" w:pos="14656"/>
+        </w:tabs>
+        <w:spacing w:after="0" w:line="240" w:lineRule="auto"/>
+        <w:rPr>
+          <w:rFonts w:ascii="Courier New" w:eastAsia="Times New Roman" w:hAnsi="Courier New" w:cs="Courier New"/>
+          <w:color w:val="091E42"/>
+          <w:sz w:val="21"/>
+          <w:szCs w:val="21"/>
+        </w:rPr>
+      </w:pPr>
+      <w:proofErr w:type="gramStart"/>
+      <w:r>
+        <w:rPr>
+          <w:rFonts w:ascii="Courier New" w:eastAsia="Times New Roman" w:hAnsi="Courier New" w:cs="Courier New"/>
+          <w:color w:val="808080"/>
+          <w:sz w:val="21"/>
+          <w:szCs w:val="21"/>
+        </w:rPr>
+        <w:t>&lt;!--</w:t>
+      </w:r>
+      <w:proofErr w:type="gramEnd"/>
+      <w:r>
+        <w:rPr>
+          <w:rFonts w:ascii="Courier New" w:eastAsia="Times New Roman" w:hAnsi="Courier New" w:cs="Courier New"/>
+          <w:color w:val="808080"/>
+          <w:sz w:val="21"/>
+          <w:szCs w:val="21"/>
+        </w:rPr>
+        <w:t xml:space="preserve"> https://mvnrepository.com/artifact/io.springfox/springfox-swagger2 --&gt;</w:t>
+      </w:r>
+      <w:r>
+        <w:rPr>
+          <w:rFonts w:ascii="Courier New" w:eastAsia="Times New Roman" w:hAnsi="Courier New" w:cs="Courier New"/>
+          <w:color w:val="808080"/>
+          <w:sz w:val="21"/>
+          <w:szCs w:val="21"/>
+        </w:rPr>
+        <w:br/>
+      </w:r>
+      <w:r>
+        <w:rPr>
+          <w:rFonts w:ascii="Courier New" w:eastAsia="Times New Roman" w:hAnsi="Courier New" w:cs="Courier New"/>
+          <w:color w:val="E8BF6A"/>
+          <w:sz w:val="21"/>
+          <w:szCs w:val="21"/>
+        </w:rPr>
+        <w:t>&lt;dependency&gt;</w:t>
+      </w:r>
+      <w:r>
+        <w:rPr>
+          <w:rFonts w:ascii="Courier New" w:eastAsia="Times New Roman" w:hAnsi="Courier New" w:cs="Courier New"/>
+          <w:color w:val="E8BF6A"/>
+          <w:sz w:val="21"/>
+          <w:szCs w:val="21"/>
+        </w:rPr>
+        <w:br/>
+        <w:t xml:space="preserve">   &lt;</w:t>
+      </w:r>
+      <w:proofErr w:type="spellStart"/>
+      <w:r>
+        <w:rPr>
+          <w:rFonts w:ascii="Courier New" w:eastAsia="Times New Roman" w:hAnsi="Courier New" w:cs="Courier New"/>
+          <w:color w:val="E8BF6A"/>
+          <w:sz w:val="21"/>
+          <w:szCs w:val="21"/>
+        </w:rPr>
+        <w:t>groupId</w:t>
+      </w:r>
+      <w:proofErr w:type="spellEnd"/>
+      <w:r>
+        <w:rPr>
+          <w:rFonts w:ascii="Courier New" w:eastAsia="Times New Roman" w:hAnsi="Courier New" w:cs="Courier New"/>
+          <w:color w:val="E8BF6A"/>
+          <w:sz w:val="21"/>
+          <w:szCs w:val="21"/>
+        </w:rPr>
+        <w:t>&gt;</w:t>
+      </w:r>
+      <w:proofErr w:type="spellStart"/>
+      <w:r>
+        <w:rPr>
+          <w:rFonts w:ascii="Courier New" w:eastAsia="Times New Roman" w:hAnsi="Courier New" w:cs="Courier New"/>
+          <w:color w:val="091E42"/>
+          <w:sz w:val="21"/>
+          <w:szCs w:val="21"/>
+        </w:rPr>
+        <w:t>io.springfox</w:t>
+      </w:r>
+      <w:proofErr w:type="spellEnd"/>
+      <w:r>
+        <w:rPr>
+          <w:rFonts w:ascii="Courier New" w:eastAsia="Times New Roman" w:hAnsi="Courier New" w:cs="Courier New"/>
+          <w:color w:val="E8BF6A"/>
+          <w:sz w:val="21"/>
+          <w:szCs w:val="21"/>
+        </w:rPr>
+        <w:t>&lt;/</w:t>
+      </w:r>
+      <w:proofErr w:type="spellStart"/>
+      <w:r>
+        <w:rPr>
+          <w:rFonts w:ascii="Courier New" w:eastAsia="Times New Roman" w:hAnsi="Courier New" w:cs="Courier New"/>
+          <w:color w:val="E8BF6A"/>
+          <w:sz w:val="21"/>
+          <w:szCs w:val="21"/>
+        </w:rPr>
+        <w:t>groupId</w:t>
+      </w:r>
+      <w:proofErr w:type="spellEnd"/>
+      <w:r>
+        <w:rPr>
+          <w:rFonts w:ascii="Courier New" w:eastAsia="Times New Roman" w:hAnsi="Courier New" w:cs="Courier New"/>
+          <w:color w:val="E8BF6A"/>
+          <w:sz w:val="21"/>
+          <w:szCs w:val="21"/>
+        </w:rPr>
+        <w:t>&gt;</w:t>
+      </w:r>
+      <w:r>
+        <w:rPr>
+          <w:rFonts w:ascii="Courier New" w:eastAsia="Times New Roman" w:hAnsi="Courier New" w:cs="Courier New"/>
+          <w:color w:val="E8BF6A"/>
+          <w:sz w:val="21"/>
+          <w:szCs w:val="21"/>
+        </w:rPr>
+        <w:br/>
+        <w:t xml:space="preserve">   &lt;</w:t>
+      </w:r>
+      <w:proofErr w:type="spellStart"/>
+      <w:r>
+        <w:rPr>
+          <w:rFonts w:ascii="Courier New" w:eastAsia="Times New Roman" w:hAnsi="Courier New" w:cs="Courier New"/>
+          <w:color w:val="E8BF6A"/>
+          <w:sz w:val="21"/>
+          <w:szCs w:val="21"/>
+        </w:rPr>
+        <w:t>artifactId</w:t>
+      </w:r>
+      <w:proofErr w:type="spellEnd"/>
+      <w:r>
+        <w:rPr>
+          <w:rFonts w:ascii="Courier New" w:eastAsia="Times New Roman" w:hAnsi="Courier New" w:cs="Courier New"/>
+          <w:color w:val="E8BF6A"/>
+          <w:sz w:val="21"/>
+          <w:szCs w:val="21"/>
+        </w:rPr>
+        <w:t>&gt;</w:t>
+      </w:r>
+      <w:r>
+        <w:rPr>
+          <w:rFonts w:ascii="Courier New" w:eastAsia="Times New Roman" w:hAnsi="Courier New" w:cs="Courier New"/>
+          <w:color w:val="091E42"/>
+          <w:sz w:val="21"/>
+          <w:szCs w:val="21"/>
+        </w:rPr>
+        <w:t>springfox-swagger2</w:t>
+      </w:r>
+      <w:r>
+        <w:rPr>
+          <w:rFonts w:ascii="Courier New" w:eastAsia="Times New Roman" w:hAnsi="Courier New" w:cs="Courier New"/>
+          <w:color w:val="E8BF6A"/>
+          <w:sz w:val="21"/>
+          <w:szCs w:val="21"/>
+        </w:rPr>
+        <w:t>&lt;/</w:t>
+      </w:r>
+      <w:proofErr w:type="spellStart"/>
+      <w:r>
+        <w:rPr>
+          <w:rFonts w:ascii="Courier New" w:eastAsia="Times New Roman" w:hAnsi="Courier New" w:cs="Courier New"/>
+          <w:color w:val="E8BF6A"/>
+          <w:sz w:val="21"/>
+          <w:szCs w:val="21"/>
+        </w:rPr>
+        <w:t>artifactId</w:t>
+      </w:r>
+      <w:proofErr w:type="spellEnd"/>
+      <w:r>
+        <w:rPr>
+          <w:rFonts w:ascii="Courier New" w:eastAsia="Times New Roman" w:hAnsi="Courier New" w:cs="Courier New"/>
+          <w:color w:val="E8BF6A"/>
+          <w:sz w:val="21"/>
+          <w:szCs w:val="21"/>
+        </w:rPr>
+        <w:t>&gt;</w:t>
+      </w:r>
+      <w:r>
+        <w:rPr>
+          <w:rFonts w:ascii="Courier New" w:eastAsia="Times New Roman" w:hAnsi="Courier New" w:cs="Courier New"/>
+          <w:color w:val="E8BF6A"/>
+          <w:sz w:val="21"/>
+          <w:szCs w:val="21"/>
+        </w:rPr>
+        <w:br/>
+        <w:t xml:space="preserve">   &lt;version&gt;</w:t>
+      </w:r>
+      <w:r>
+        <w:rPr>
+          <w:rFonts w:ascii="Courier New" w:eastAsia="Times New Roman" w:hAnsi="Courier New" w:cs="Courier New"/>
+          <w:color w:val="091E42"/>
+          <w:sz w:val="21"/>
+          <w:szCs w:val="21"/>
+        </w:rPr>
+        <w:t>2.9.2</w:t>
+      </w:r>
+      <w:r>
+        <w:rPr>
+          <w:rFonts w:ascii="Courier New" w:eastAsia="Times New Roman" w:hAnsi="Courier New" w:cs="Courier New"/>
+          <w:color w:val="E8BF6A"/>
+          <w:sz w:val="21"/>
+          <w:szCs w:val="21"/>
+        </w:rPr>
+        <w:t>&lt;/version&gt;</w:t>
+      </w:r>
+      <w:r>
+        <w:rPr>
+          <w:rFonts w:ascii="Courier New" w:eastAsia="Times New Roman" w:hAnsi="Courier New" w:cs="Courier New"/>
+          <w:color w:val="E8BF6A"/>
+          <w:sz w:val="21"/>
+          <w:szCs w:val="21"/>
+        </w:rPr>
+        <w:br/>
+        <w:t>&lt;/dependency&gt;</w:t>
+      </w:r>
+      <w:r>
+        <w:rPr>
+          <w:rFonts w:ascii="Courier New" w:eastAsia="Times New Roman" w:hAnsi="Courier New" w:cs="Courier New"/>
+          <w:color w:val="E8BF6A"/>
+          <w:sz w:val="21"/>
+          <w:szCs w:val="21"/>
+        </w:rPr>
+        <w:br/>
+      </w:r>
+      <w:r>
+        <w:rPr>
+          <w:rFonts w:ascii="Courier New" w:eastAsia="Times New Roman" w:hAnsi="Courier New" w:cs="Courier New"/>
+          <w:color w:val="808080"/>
+          <w:sz w:val="21"/>
+          <w:szCs w:val="21"/>
+        </w:rPr>
+        <w:t>&lt;!-- https://mvnrepository.com/artifact/io.springfox/springfox-swagger-ui --&gt;</w:t>
+      </w:r>
+      <w:r>
+        <w:rPr>
+          <w:rFonts w:ascii="Courier New" w:eastAsia="Times New Roman" w:hAnsi="Courier New" w:cs="Courier New"/>
+          <w:color w:val="808080"/>
+          <w:sz w:val="21"/>
+          <w:szCs w:val="21"/>
+        </w:rPr>
+        <w:br/>
+      </w:r>
+      <w:r>
+        <w:rPr>
+          <w:rFonts w:ascii="Courier New" w:eastAsia="Times New Roman" w:hAnsi="Courier New" w:cs="Courier New"/>
+          <w:color w:val="E8BF6A"/>
+          <w:sz w:val="21"/>
+          <w:szCs w:val="21"/>
+        </w:rPr>
+        <w:t>&lt;dependency&gt;</w:t>
+      </w:r>
+      <w:r>
+        <w:rPr>
+          <w:rFonts w:ascii="Courier New" w:eastAsia="Times New Roman" w:hAnsi="Courier New" w:cs="Courier New"/>
+          <w:color w:val="E8BF6A"/>
+          <w:sz w:val="21"/>
+          <w:szCs w:val="21"/>
+        </w:rPr>
+        <w:br/>
+        <w:t xml:space="preserve">   &lt;</w:t>
+      </w:r>
+      <w:proofErr w:type="spellStart"/>
+      <w:r>
+        <w:rPr>
+          <w:rFonts w:ascii="Courier New" w:eastAsia="Times New Roman" w:hAnsi="Courier New" w:cs="Courier New"/>
+          <w:color w:val="E8BF6A"/>
+          <w:sz w:val="21"/>
+          <w:szCs w:val="21"/>
+        </w:rPr>
+        <w:t>groupId</w:t>
+      </w:r>
+      <w:proofErr w:type="spellEnd"/>
+      <w:r>
+        <w:rPr>
+          <w:rFonts w:ascii="Courier New" w:eastAsia="Times New Roman" w:hAnsi="Courier New" w:cs="Courier New"/>
+          <w:color w:val="E8BF6A"/>
+          <w:sz w:val="21"/>
+          <w:szCs w:val="21"/>
+        </w:rPr>
+        <w:t>&gt;</w:t>
+      </w:r>
+      <w:proofErr w:type="spellStart"/>
+      <w:r>
+        <w:rPr>
+          <w:rFonts w:ascii="Courier New" w:eastAsia="Times New Roman" w:hAnsi="Courier New" w:cs="Courier New"/>
+          <w:color w:val="091E42"/>
+          <w:sz w:val="21"/>
+          <w:szCs w:val="21"/>
+        </w:rPr>
+        <w:t>io.springfox</w:t>
+      </w:r>
+      <w:proofErr w:type="spellEnd"/>
+      <w:r>
+        <w:rPr>
+          <w:rFonts w:ascii="Courier New" w:eastAsia="Times New Roman" w:hAnsi="Courier New" w:cs="Courier New"/>
+          <w:color w:val="E8BF6A"/>
+          <w:sz w:val="21"/>
+          <w:szCs w:val="21"/>
+        </w:rPr>
+        <w:t>&lt;/</w:t>
+      </w:r>
+      <w:proofErr w:type="spellStart"/>
+      <w:r>
+        <w:rPr>
+          <w:rFonts w:ascii="Courier New" w:eastAsia="Times New Roman" w:hAnsi="Courier New" w:cs="Courier New"/>
+          <w:color w:val="E8BF6A"/>
+          <w:sz w:val="21"/>
+          <w:szCs w:val="21"/>
+        </w:rPr>
+        <w:t>groupId</w:t>
+      </w:r>
+      <w:proofErr w:type="spellEnd"/>
+      <w:r>
+        <w:rPr>
+          <w:rFonts w:ascii="Courier New" w:eastAsia="Times New Roman" w:hAnsi="Courier New" w:cs="Courier New"/>
+          <w:color w:val="E8BF6A"/>
+          <w:sz w:val="21"/>
+          <w:szCs w:val="21"/>
+        </w:rPr>
+        <w:t>&gt;</w:t>
+      </w:r>
+      <w:r>
+        <w:rPr>
+          <w:rFonts w:ascii="Courier New" w:eastAsia="Times New Roman" w:hAnsi="Courier New" w:cs="Courier New"/>
+          <w:color w:val="E8BF6A"/>
+          <w:sz w:val="21"/>
+          <w:szCs w:val="21"/>
+        </w:rPr>
+        <w:br/>
+        <w:t xml:space="preserve">   &lt;</w:t>
+      </w:r>
+      <w:proofErr w:type="spellStart"/>
+      <w:r>
+        <w:rPr>
+          <w:rFonts w:ascii="Courier New" w:eastAsia="Times New Roman" w:hAnsi="Courier New" w:cs="Courier New"/>
+          <w:color w:val="E8BF6A"/>
+          <w:sz w:val="21"/>
+          <w:szCs w:val="21"/>
+        </w:rPr>
+        <w:t>artifactId</w:t>
+      </w:r>
+      <w:proofErr w:type="spellEnd"/>
+      <w:r>
+        <w:rPr>
+          <w:rFonts w:ascii="Courier New" w:eastAsia="Times New Roman" w:hAnsi="Courier New" w:cs="Courier New"/>
+          <w:color w:val="E8BF6A"/>
+          <w:sz w:val="21"/>
+          <w:szCs w:val="21"/>
+        </w:rPr>
+        <w:t>&gt;</w:t>
+      </w:r>
+      <w:proofErr w:type="spellStart"/>
+      <w:r>
+        <w:rPr>
+          <w:rFonts w:ascii="Courier New" w:eastAsia="Times New Roman" w:hAnsi="Courier New" w:cs="Courier New"/>
+          <w:color w:val="091E42"/>
+          <w:sz w:val="21"/>
+          <w:szCs w:val="21"/>
+        </w:rPr>
+        <w:t>springfox</w:t>
+      </w:r>
+      <w:proofErr w:type="spellEnd"/>
+      <w:r>
+        <w:rPr>
+          <w:rFonts w:ascii="Courier New" w:eastAsia="Times New Roman" w:hAnsi="Courier New" w:cs="Courier New"/>
+          <w:color w:val="091E42"/>
+          <w:sz w:val="21"/>
+          <w:szCs w:val="21"/>
+        </w:rPr>
+        <w:t>-swagger-</w:t>
+      </w:r>
+      <w:proofErr w:type="spellStart"/>
+      <w:r>
+        <w:rPr>
+          <w:rFonts w:ascii="Courier New" w:eastAsia="Times New Roman" w:hAnsi="Courier New" w:cs="Courier New"/>
+          <w:color w:val="091E42"/>
+          <w:sz w:val="21"/>
+          <w:szCs w:val="21"/>
+        </w:rPr>
+        <w:t>ui</w:t>
+      </w:r>
+      <w:proofErr w:type="spellEnd"/>
+      <w:r>
+        <w:rPr>
+          <w:rFonts w:ascii="Courier New" w:eastAsia="Times New Roman" w:hAnsi="Courier New" w:cs="Courier New"/>
+          <w:color w:val="E8BF6A"/>
+          <w:sz w:val="21"/>
+          <w:szCs w:val="21"/>
+        </w:rPr>
+        <w:t>&lt;/</w:t>
+      </w:r>
+      <w:proofErr w:type="spellStart"/>
+      <w:r>
+        <w:rPr>
+          <w:rFonts w:ascii="Courier New" w:eastAsia="Times New Roman" w:hAnsi="Courier New" w:cs="Courier New"/>
+          <w:color w:val="E8BF6A"/>
+          <w:sz w:val="21"/>
+          <w:szCs w:val="21"/>
+        </w:rPr>
+        <w:t>artifactId</w:t>
+      </w:r>
+      <w:proofErr w:type="spellEnd"/>
+      <w:r>
+        <w:rPr>
+          <w:rFonts w:ascii="Courier New" w:eastAsia="Times New Roman" w:hAnsi="Courier New" w:cs="Courier New"/>
+          <w:color w:val="E8BF6A"/>
+          <w:sz w:val="21"/>
+          <w:szCs w:val="21"/>
+        </w:rPr>
+        <w:t>&gt;</w:t>
+      </w:r>
+      <w:r>
+        <w:rPr>
+          <w:rFonts w:ascii="Courier New" w:eastAsia="Times New Roman" w:hAnsi="Courier New" w:cs="Courier New"/>
+          <w:color w:val="E8BF6A"/>
+          <w:sz w:val="21"/>
+          <w:szCs w:val="21"/>
+        </w:rPr>
+        <w:br/>
+        <w:t xml:space="preserve">   &lt;version&gt;</w:t>
+      </w:r>
+      <w:r>
+        <w:rPr>
+          <w:rFonts w:ascii="Courier New" w:eastAsia="Times New Roman" w:hAnsi="Courier New" w:cs="Courier New"/>
+          <w:color w:val="091E42"/>
+          <w:sz w:val="21"/>
+          <w:szCs w:val="21"/>
+        </w:rPr>
+        <w:t>2.9.2</w:t>
+      </w:r>
+      <w:r>
+        <w:rPr>
+          <w:rFonts w:ascii="Courier New" w:eastAsia="Times New Roman" w:hAnsi="Courier New" w:cs="Courier New"/>
+          <w:color w:val="E8BF6A"/>
+          <w:sz w:val="21"/>
+          <w:szCs w:val="21"/>
+        </w:rPr>
+        <w:t>&lt;/version&gt;</w:t>
+      </w:r>
+      <w:r>
+        <w:rPr>
+          <w:rFonts w:ascii="Courier New" w:eastAsia="Times New Roman" w:hAnsi="Courier New" w:cs="Courier New"/>
+          <w:color w:val="E8BF6A"/>
+          <w:sz w:val="21"/>
+          <w:szCs w:val="21"/>
+        </w:rPr>
+        <w:br/>
+        <w:t>&lt;/dependency&gt;</w:t>
+      </w:r>
+    </w:p>
+    <w:p>
+      <w:pPr>
+        <w:shd w:val="clear" w:color="auto" w:fill="FFFFFF"/>
+        <w:spacing w:beforeAutospacing="1" w:after="0" w:afterAutospacing="1" w:line="240" w:lineRule="auto"/>
+        <w:rPr>
+          <w:rFonts w:ascii="Segoe UI" w:eastAsia="Times New Roman" w:hAnsi="Segoe UI" w:cs="Segoe UI"/>
+          <w:color w:val="091E42"/>
+          <w:sz w:val="21"/>
+          <w:szCs w:val="21"/>
+        </w:rPr>
+      </w:pPr>
+    </w:p>
+    <w:p>
+      <w:pPr>
         <w:numPr>
           <w:ilvl w:val="0"/>
           <w:numId w:val="2"/>
@@ -277,6 +767,7 @@
           <w:sz w:val="21"/>
           <w:szCs w:val="21"/>
         </w:rPr>
+        <w:lastRenderedPageBreak/>
         <w:t>Create a new class to configure Swagger</w:t>
       </w:r>
     </w:p>
@@ -314,6 +805,1389 @@
         </w:rPr>
         <w:t>Swagger configuration</w:t>
       </w:r>
+    </w:p>
+    <w:p>
+      <w:pPr>
+        <w:shd w:val="clear" w:color="auto" w:fill="FFFFFF"/>
+        <w:tabs>
+          <w:tab w:val="left" w:pos="916"/>
+          <w:tab w:val="left" w:pos="1832"/>
+          <w:tab w:val="left" w:pos="2748"/>
+          <w:tab w:val="left" w:pos="3664"/>
+          <w:tab w:val="left" w:pos="4580"/>
+          <w:tab w:val="left" w:pos="5496"/>
+          <w:tab w:val="left" w:pos="6412"/>
+          <w:tab w:val="left" w:pos="7328"/>
+          <w:tab w:val="left" w:pos="8244"/>
+          <w:tab w:val="left" w:pos="9160"/>
+          <w:tab w:val="left" w:pos="10076"/>
+          <w:tab w:val="left" w:pos="10992"/>
+          <w:tab w:val="left" w:pos="11908"/>
+          <w:tab w:val="left" w:pos="12824"/>
+          <w:tab w:val="left" w:pos="13740"/>
+          <w:tab w:val="left" w:pos="14656"/>
+        </w:tabs>
+        <w:spacing w:after="0" w:line="240" w:lineRule="auto"/>
+        <w:rPr>
+          <w:rFonts w:ascii="Courier New" w:eastAsia="Times New Roman" w:hAnsi="Courier New" w:cs="Courier New"/>
+          <w:color w:val="091E42"/>
+          <w:sz w:val="21"/>
+          <w:szCs w:val="21"/>
+        </w:rPr>
+      </w:pPr>
+      <w:r>
+        <w:rPr>
+          <w:rFonts w:ascii="Courier New" w:eastAsia="Times New Roman" w:hAnsi="Courier New" w:cs="Courier New"/>
+          <w:color w:val="BBB529"/>
+          <w:sz w:val="21"/>
+          <w:szCs w:val="21"/>
+        </w:rPr>
+        <w:t>@Configuration</w:t>
+      </w:r>
+      <w:r>
+        <w:rPr>
+          <w:rFonts w:ascii="Courier New" w:eastAsia="Times New Roman" w:hAnsi="Courier New" w:cs="Courier New"/>
+          <w:color w:val="BBB529"/>
+          <w:sz w:val="21"/>
+          <w:szCs w:val="21"/>
+        </w:rPr>
+        <w:br/>
+        <w:t>@EnableSwagger2</w:t>
+      </w:r>
+      <w:r>
+        <w:rPr>
+          <w:rFonts w:ascii="Courier New" w:eastAsia="Times New Roman" w:hAnsi="Courier New" w:cs="Courier New"/>
+          <w:color w:val="BBB529"/>
+          <w:sz w:val="21"/>
+          <w:szCs w:val="21"/>
+        </w:rPr>
+        <w:br/>
+      </w:r>
+      <w:r>
+        <w:rPr>
+          <w:rFonts w:ascii="Courier New" w:eastAsia="Times New Roman" w:hAnsi="Courier New" w:cs="Courier New"/>
+          <w:color w:val="CC7832"/>
+          <w:sz w:val="21"/>
+          <w:szCs w:val="21"/>
+        </w:rPr>
+        <w:t xml:space="preserve">public class </w:t>
+      </w:r>
+      <w:proofErr w:type="spellStart"/>
+      <w:r>
+        <w:rPr>
+          <w:rFonts w:ascii="Courier New" w:eastAsia="Times New Roman" w:hAnsi="Courier New" w:cs="Courier New"/>
+          <w:color w:val="091E42"/>
+          <w:sz w:val="21"/>
+          <w:szCs w:val="21"/>
+        </w:rPr>
+        <w:t>SwaggerConfig</w:t>
+      </w:r>
+      <w:proofErr w:type="spellEnd"/>
+      <w:r>
+        <w:rPr>
+          <w:rFonts w:ascii="Courier New" w:eastAsia="Times New Roman" w:hAnsi="Courier New" w:cs="Courier New"/>
+          <w:color w:val="091E42"/>
+          <w:sz w:val="21"/>
+          <w:szCs w:val="21"/>
+        </w:rPr>
+        <w:t xml:space="preserve"> </w:t>
+      </w:r>
+      <w:r>
+        <w:rPr>
+          <w:rFonts w:ascii="Courier New" w:eastAsia="Times New Roman" w:hAnsi="Courier New" w:cs="Courier New"/>
+          <w:color w:val="CC7832"/>
+          <w:sz w:val="21"/>
+          <w:szCs w:val="21"/>
+        </w:rPr>
+        <w:t xml:space="preserve">extends </w:t>
+      </w:r>
+      <w:proofErr w:type="spellStart"/>
+      <w:r>
+        <w:rPr>
+          <w:rFonts w:ascii="Courier New" w:eastAsia="Times New Roman" w:hAnsi="Courier New" w:cs="Courier New"/>
+          <w:color w:val="091E42"/>
+          <w:sz w:val="21"/>
+          <w:szCs w:val="21"/>
+        </w:rPr>
+        <w:t>WebMvcConfigurationSupport</w:t>
+      </w:r>
+      <w:proofErr w:type="spellEnd"/>
+      <w:r>
+        <w:rPr>
+          <w:rFonts w:ascii="Courier New" w:eastAsia="Times New Roman" w:hAnsi="Courier New" w:cs="Courier New"/>
+          <w:color w:val="091E42"/>
+          <w:sz w:val="21"/>
+          <w:szCs w:val="21"/>
+        </w:rPr>
+        <w:t xml:space="preserve"> {</w:t>
+      </w:r>
+      <w:r>
+        <w:rPr>
+          <w:rFonts w:ascii="Courier New" w:eastAsia="Times New Roman" w:hAnsi="Courier New" w:cs="Courier New"/>
+          <w:color w:val="091E42"/>
+          <w:sz w:val="21"/>
+          <w:szCs w:val="21"/>
+        </w:rPr>
+        <w:br/>
+        <w:t xml:space="preserve">    </w:t>
+      </w:r>
+      <w:r>
+        <w:rPr>
+          <w:rFonts w:ascii="Courier New" w:eastAsia="Times New Roman" w:hAnsi="Courier New" w:cs="Courier New"/>
+          <w:color w:val="CC7832"/>
+          <w:sz w:val="21"/>
+          <w:szCs w:val="21"/>
+        </w:rPr>
+        <w:t xml:space="preserve">public static final </w:t>
+      </w:r>
+      <w:r>
+        <w:rPr>
+          <w:rFonts w:ascii="Courier New" w:eastAsia="Times New Roman" w:hAnsi="Courier New" w:cs="Courier New"/>
+          <w:color w:val="091E42"/>
+          <w:sz w:val="21"/>
+          <w:szCs w:val="21"/>
+        </w:rPr>
+        <w:t xml:space="preserve">Contact </w:t>
+      </w:r>
+      <w:r>
+        <w:rPr>
+          <w:rFonts w:ascii="Courier New" w:eastAsia="Times New Roman" w:hAnsi="Courier New" w:cs="Courier New"/>
+          <w:color w:val="9876AA"/>
+          <w:sz w:val="21"/>
+          <w:szCs w:val="21"/>
+        </w:rPr>
+        <w:t xml:space="preserve">DEFAULT_CONTACT </w:t>
+      </w:r>
+      <w:r>
+        <w:rPr>
+          <w:rFonts w:ascii="Courier New" w:eastAsia="Times New Roman" w:hAnsi="Courier New" w:cs="Courier New"/>
+          <w:color w:val="091E42"/>
+          <w:sz w:val="21"/>
+          <w:szCs w:val="21"/>
+        </w:rPr>
+        <w:t xml:space="preserve">= </w:t>
+      </w:r>
+      <w:r>
+        <w:rPr>
+          <w:rFonts w:ascii="Courier New" w:eastAsia="Times New Roman" w:hAnsi="Courier New" w:cs="Courier New"/>
+          <w:color w:val="CC7832"/>
+          <w:sz w:val="21"/>
+          <w:szCs w:val="21"/>
+        </w:rPr>
+        <w:t xml:space="preserve">new </w:t>
+      </w:r>
+      <w:r>
+        <w:rPr>
+          <w:rFonts w:ascii="Courier New" w:eastAsia="Times New Roman" w:hAnsi="Courier New" w:cs="Courier New"/>
+          <w:color w:val="091E42"/>
+          <w:sz w:val="21"/>
+          <w:szCs w:val="21"/>
+        </w:rPr>
+        <w:t>Contact(</w:t>
+      </w:r>
+      <w:r>
+        <w:rPr>
+          <w:rFonts w:ascii="Courier New" w:eastAsia="Times New Roman" w:hAnsi="Courier New" w:cs="Courier New"/>
+          <w:color w:val="091E42"/>
+          <w:sz w:val="21"/>
+          <w:szCs w:val="21"/>
+        </w:rPr>
+        <w:br/>
+        <w:t xml:space="preserve">            </w:t>
+      </w:r>
+      <w:r>
+        <w:rPr>
+          <w:rFonts w:ascii="Courier New" w:eastAsia="Times New Roman" w:hAnsi="Courier New" w:cs="Courier New"/>
+          <w:color w:val="6A8759"/>
+          <w:sz w:val="21"/>
+          <w:szCs w:val="21"/>
+        </w:rPr>
+        <w:t>"Benny Leong"</w:t>
+      </w:r>
+      <w:r>
+        <w:rPr>
+          <w:rFonts w:ascii="Courier New" w:eastAsia="Times New Roman" w:hAnsi="Courier New" w:cs="Courier New"/>
+          <w:color w:val="CC7832"/>
+          <w:sz w:val="21"/>
+          <w:szCs w:val="21"/>
+        </w:rPr>
+        <w:t xml:space="preserve">, </w:t>
+      </w:r>
+      <w:r>
+        <w:rPr>
+          <w:rFonts w:ascii="Courier New" w:eastAsia="Times New Roman" w:hAnsi="Courier New" w:cs="Courier New"/>
+          <w:color w:val="6A8759"/>
+          <w:sz w:val="21"/>
+          <w:szCs w:val="21"/>
+        </w:rPr>
+        <w:t>"https://amtrustmobilesolutions.asia"</w:t>
+      </w:r>
+      <w:r>
+        <w:rPr>
+          <w:rFonts w:ascii="Courier New" w:eastAsia="Times New Roman" w:hAnsi="Courier New" w:cs="Courier New"/>
+          <w:color w:val="CC7832"/>
+          <w:sz w:val="21"/>
+          <w:szCs w:val="21"/>
+        </w:rPr>
+        <w:t xml:space="preserve">, </w:t>
+      </w:r>
+      <w:r>
+        <w:rPr>
+          <w:rFonts w:ascii="Courier New" w:eastAsia="Times New Roman" w:hAnsi="Courier New" w:cs="Courier New"/>
+          <w:color w:val="6A8759"/>
+          <w:sz w:val="21"/>
+          <w:szCs w:val="21"/>
+        </w:rPr>
+        <w:t>"benny.leong@amtrustmobilesolutions.asia"</w:t>
+      </w:r>
+      <w:r>
+        <w:rPr>
+          <w:rFonts w:ascii="Courier New" w:eastAsia="Times New Roman" w:hAnsi="Courier New" w:cs="Courier New"/>
+          <w:color w:val="091E42"/>
+          <w:sz w:val="21"/>
+          <w:szCs w:val="21"/>
+        </w:rPr>
+        <w:t>)</w:t>
+      </w:r>
+      <w:r>
+        <w:rPr>
+          <w:rFonts w:ascii="Courier New" w:eastAsia="Times New Roman" w:hAnsi="Courier New" w:cs="Courier New"/>
+          <w:color w:val="CC7832"/>
+          <w:sz w:val="21"/>
+          <w:szCs w:val="21"/>
+        </w:rPr>
+        <w:t>;</w:t>
+      </w:r>
+      <w:r>
+        <w:rPr>
+          <w:rFonts w:ascii="Courier New" w:eastAsia="Times New Roman" w:hAnsi="Courier New" w:cs="Courier New"/>
+          <w:color w:val="CC7832"/>
+          <w:sz w:val="21"/>
+          <w:szCs w:val="21"/>
+        </w:rPr>
+        <w:br/>
+      </w:r>
+      <w:r>
+        <w:rPr>
+          <w:rFonts w:ascii="Courier New" w:eastAsia="Times New Roman" w:hAnsi="Courier New" w:cs="Courier New"/>
+          <w:color w:val="CC7832"/>
+          <w:sz w:val="21"/>
+          <w:szCs w:val="21"/>
+        </w:rPr>
+        <w:br/>
+        <w:t xml:space="preserve">    public static final </w:t>
+      </w:r>
+      <w:proofErr w:type="spellStart"/>
+      <w:r>
+        <w:rPr>
+          <w:rFonts w:ascii="Courier New" w:eastAsia="Times New Roman" w:hAnsi="Courier New" w:cs="Courier New"/>
+          <w:color w:val="091E42"/>
+          <w:sz w:val="21"/>
+          <w:szCs w:val="21"/>
+        </w:rPr>
+        <w:t>ApiInfo</w:t>
+      </w:r>
+      <w:proofErr w:type="spellEnd"/>
+      <w:r>
+        <w:rPr>
+          <w:rFonts w:ascii="Courier New" w:eastAsia="Times New Roman" w:hAnsi="Courier New" w:cs="Courier New"/>
+          <w:color w:val="091E42"/>
+          <w:sz w:val="21"/>
+          <w:szCs w:val="21"/>
+        </w:rPr>
+        <w:t xml:space="preserve"> </w:t>
+      </w:r>
+      <w:r>
+        <w:rPr>
+          <w:rFonts w:ascii="Courier New" w:eastAsia="Times New Roman" w:hAnsi="Courier New" w:cs="Courier New"/>
+          <w:color w:val="9876AA"/>
+          <w:sz w:val="21"/>
+          <w:szCs w:val="21"/>
+        </w:rPr>
+        <w:t xml:space="preserve">DEFAULT_API_INFO </w:t>
+      </w:r>
+      <w:r>
+        <w:rPr>
+          <w:rFonts w:ascii="Courier New" w:eastAsia="Times New Roman" w:hAnsi="Courier New" w:cs="Courier New"/>
+          <w:color w:val="091E42"/>
+          <w:sz w:val="21"/>
+          <w:szCs w:val="21"/>
+        </w:rPr>
+        <w:t xml:space="preserve">= </w:t>
+      </w:r>
+      <w:r>
+        <w:rPr>
+          <w:rFonts w:ascii="Courier New" w:eastAsia="Times New Roman" w:hAnsi="Courier New" w:cs="Courier New"/>
+          <w:color w:val="CC7832"/>
+          <w:sz w:val="21"/>
+          <w:szCs w:val="21"/>
+        </w:rPr>
+        <w:t xml:space="preserve">new </w:t>
+      </w:r>
+      <w:proofErr w:type="spellStart"/>
+      <w:r>
+        <w:rPr>
+          <w:rFonts w:ascii="Courier New" w:eastAsia="Times New Roman" w:hAnsi="Courier New" w:cs="Courier New"/>
+          <w:color w:val="091E42"/>
+          <w:sz w:val="21"/>
+          <w:szCs w:val="21"/>
+        </w:rPr>
+        <w:t>ApiInfo</w:t>
+      </w:r>
+      <w:proofErr w:type="spellEnd"/>
+      <w:r>
+        <w:rPr>
+          <w:rFonts w:ascii="Courier New" w:eastAsia="Times New Roman" w:hAnsi="Courier New" w:cs="Courier New"/>
+          <w:color w:val="091E42"/>
+          <w:sz w:val="21"/>
+          <w:szCs w:val="21"/>
+        </w:rPr>
+        <w:t>(</w:t>
+      </w:r>
+      <w:r>
+        <w:rPr>
+          <w:rFonts w:ascii="Courier New" w:eastAsia="Times New Roman" w:hAnsi="Courier New" w:cs="Courier New"/>
+          <w:color w:val="091E42"/>
+          <w:sz w:val="21"/>
+          <w:szCs w:val="21"/>
+        </w:rPr>
+        <w:br/>
+        <w:t xml:space="preserve">            </w:t>
+      </w:r>
+      <w:r>
+        <w:rPr>
+          <w:rFonts w:ascii="Courier New" w:eastAsia="Times New Roman" w:hAnsi="Courier New" w:cs="Courier New"/>
+          <w:color w:val="6A8759"/>
+          <w:sz w:val="21"/>
+          <w:szCs w:val="21"/>
+        </w:rPr>
+        <w:t>"User API"</w:t>
+      </w:r>
+      <w:r>
+        <w:rPr>
+          <w:rFonts w:ascii="Courier New" w:eastAsia="Times New Roman" w:hAnsi="Courier New" w:cs="Courier New"/>
+          <w:color w:val="CC7832"/>
+          <w:sz w:val="21"/>
+          <w:szCs w:val="21"/>
+        </w:rPr>
+        <w:t xml:space="preserve">, </w:t>
+      </w:r>
+      <w:r>
+        <w:rPr>
+          <w:rFonts w:ascii="Courier New" w:eastAsia="Times New Roman" w:hAnsi="Courier New" w:cs="Courier New"/>
+          <w:color w:val="6A8759"/>
+          <w:sz w:val="21"/>
+          <w:szCs w:val="21"/>
+        </w:rPr>
+        <w:t>"Mock User API"</w:t>
+      </w:r>
+      <w:r>
+        <w:rPr>
+          <w:rFonts w:ascii="Courier New" w:eastAsia="Times New Roman" w:hAnsi="Courier New" w:cs="Courier New"/>
+          <w:color w:val="CC7832"/>
+          <w:sz w:val="21"/>
+          <w:szCs w:val="21"/>
+        </w:rPr>
+        <w:t xml:space="preserve">, </w:t>
+      </w:r>
+      <w:r>
+        <w:rPr>
+          <w:rFonts w:ascii="Courier New" w:eastAsia="Times New Roman" w:hAnsi="Courier New" w:cs="Courier New"/>
+          <w:color w:val="6A8759"/>
+          <w:sz w:val="21"/>
+          <w:szCs w:val="21"/>
+        </w:rPr>
+        <w:t>"1.0.2"</w:t>
+      </w:r>
+      <w:r>
+        <w:rPr>
+          <w:rFonts w:ascii="Courier New" w:eastAsia="Times New Roman" w:hAnsi="Courier New" w:cs="Courier New"/>
+          <w:color w:val="CC7832"/>
+          <w:sz w:val="21"/>
+          <w:szCs w:val="21"/>
+        </w:rPr>
+        <w:t>,</w:t>
+      </w:r>
+      <w:r>
+        <w:rPr>
+          <w:rFonts w:ascii="Courier New" w:eastAsia="Times New Roman" w:hAnsi="Courier New" w:cs="Courier New"/>
+          <w:color w:val="CC7832"/>
+          <w:sz w:val="21"/>
+          <w:szCs w:val="21"/>
+        </w:rPr>
+        <w:br/>
+        <w:t xml:space="preserve">            </w:t>
+      </w:r>
+      <w:r>
+        <w:rPr>
+          <w:rFonts w:ascii="Courier New" w:eastAsia="Times New Roman" w:hAnsi="Courier New" w:cs="Courier New"/>
+          <w:color w:val="6A8759"/>
+          <w:sz w:val="21"/>
+          <w:szCs w:val="21"/>
+        </w:rPr>
+        <w:t>"</w:t>
+      </w:r>
+      <w:proofErr w:type="spellStart"/>
+      <w:r>
+        <w:rPr>
+          <w:rFonts w:ascii="Courier New" w:eastAsia="Times New Roman" w:hAnsi="Courier New" w:cs="Courier New"/>
+          <w:color w:val="6A8759"/>
+          <w:sz w:val="21"/>
+          <w:szCs w:val="21"/>
+        </w:rPr>
+        <w:t>urn:tos</w:t>
+      </w:r>
+      <w:proofErr w:type="spellEnd"/>
+      <w:r>
+        <w:rPr>
+          <w:rFonts w:ascii="Courier New" w:eastAsia="Times New Roman" w:hAnsi="Courier New" w:cs="Courier New"/>
+          <w:color w:val="6A8759"/>
+          <w:sz w:val="21"/>
+          <w:szCs w:val="21"/>
+        </w:rPr>
+        <w:t>"</w:t>
+      </w:r>
+      <w:r>
+        <w:rPr>
+          <w:rFonts w:ascii="Courier New" w:eastAsia="Times New Roman" w:hAnsi="Courier New" w:cs="Courier New"/>
+          <w:color w:val="CC7832"/>
+          <w:sz w:val="21"/>
+          <w:szCs w:val="21"/>
+        </w:rPr>
+        <w:t xml:space="preserve">, </w:t>
+      </w:r>
+      <w:r>
+        <w:rPr>
+          <w:rFonts w:ascii="Courier New" w:eastAsia="Times New Roman" w:hAnsi="Courier New" w:cs="Courier New"/>
+          <w:color w:val="9876AA"/>
+          <w:sz w:val="21"/>
+          <w:szCs w:val="21"/>
+        </w:rPr>
+        <w:t>DEFAULT_CONTACT</w:t>
+      </w:r>
+      <w:r>
+        <w:rPr>
+          <w:rFonts w:ascii="Courier New" w:eastAsia="Times New Roman" w:hAnsi="Courier New" w:cs="Courier New"/>
+          <w:color w:val="CC7832"/>
+          <w:sz w:val="21"/>
+          <w:szCs w:val="21"/>
+        </w:rPr>
+        <w:t>,</w:t>
+      </w:r>
+      <w:r>
+        <w:rPr>
+          <w:rFonts w:ascii="Courier New" w:eastAsia="Times New Roman" w:hAnsi="Courier New" w:cs="Courier New"/>
+          <w:color w:val="CC7832"/>
+          <w:sz w:val="21"/>
+          <w:szCs w:val="21"/>
+        </w:rPr>
+        <w:br/>
+        <w:t xml:space="preserve">            </w:t>
+      </w:r>
+      <w:r>
+        <w:rPr>
+          <w:rFonts w:ascii="Courier New" w:eastAsia="Times New Roman" w:hAnsi="Courier New" w:cs="Courier New"/>
+          <w:color w:val="6A8759"/>
+          <w:sz w:val="21"/>
+          <w:szCs w:val="21"/>
+        </w:rPr>
+        <w:t>"Apache 2.0"</w:t>
+      </w:r>
+      <w:r>
+        <w:rPr>
+          <w:rFonts w:ascii="Courier New" w:eastAsia="Times New Roman" w:hAnsi="Courier New" w:cs="Courier New"/>
+          <w:color w:val="CC7832"/>
+          <w:sz w:val="21"/>
+          <w:szCs w:val="21"/>
+        </w:rPr>
+        <w:t xml:space="preserve">, </w:t>
+      </w:r>
+      <w:r>
+        <w:rPr>
+          <w:rFonts w:ascii="Courier New" w:eastAsia="Times New Roman" w:hAnsi="Courier New" w:cs="Courier New"/>
+          <w:color w:val="6A8759"/>
+          <w:sz w:val="21"/>
+          <w:szCs w:val="21"/>
+        </w:rPr>
+        <w:t>"http://www.apache.org/licenses/LICENSE-2.0"</w:t>
+      </w:r>
+      <w:r>
+        <w:rPr>
+          <w:rFonts w:ascii="Courier New" w:eastAsia="Times New Roman" w:hAnsi="Courier New" w:cs="Courier New"/>
+          <w:color w:val="CC7832"/>
+          <w:sz w:val="21"/>
+          <w:szCs w:val="21"/>
+        </w:rPr>
+        <w:t xml:space="preserve">, new </w:t>
+      </w:r>
+      <w:proofErr w:type="spellStart"/>
+      <w:r>
+        <w:rPr>
+          <w:rFonts w:ascii="Courier New" w:eastAsia="Times New Roman" w:hAnsi="Courier New" w:cs="Courier New"/>
+          <w:color w:val="091E42"/>
+          <w:sz w:val="21"/>
+          <w:szCs w:val="21"/>
+        </w:rPr>
+        <w:t>ArrayList</w:t>
+      </w:r>
+      <w:proofErr w:type="spellEnd"/>
+      <w:r>
+        <w:rPr>
+          <w:rFonts w:ascii="Courier New" w:eastAsia="Times New Roman" w:hAnsi="Courier New" w:cs="Courier New"/>
+          <w:color w:val="091E42"/>
+          <w:sz w:val="21"/>
+          <w:szCs w:val="21"/>
+        </w:rPr>
+        <w:t>&lt;&gt;())</w:t>
+      </w:r>
+      <w:r>
+        <w:rPr>
+          <w:rFonts w:ascii="Courier New" w:eastAsia="Times New Roman" w:hAnsi="Courier New" w:cs="Courier New"/>
+          <w:color w:val="CC7832"/>
+          <w:sz w:val="21"/>
+          <w:szCs w:val="21"/>
+        </w:rPr>
+        <w:t>;</w:t>
+      </w:r>
+      <w:r>
+        <w:rPr>
+          <w:rFonts w:ascii="Courier New" w:eastAsia="Times New Roman" w:hAnsi="Courier New" w:cs="Courier New"/>
+          <w:color w:val="CC7832"/>
+          <w:sz w:val="21"/>
+          <w:szCs w:val="21"/>
+        </w:rPr>
+        <w:br/>
+      </w:r>
+      <w:r>
+        <w:rPr>
+          <w:rFonts w:ascii="Courier New" w:eastAsia="Times New Roman" w:hAnsi="Courier New" w:cs="Courier New"/>
+          <w:color w:val="CC7832"/>
+          <w:sz w:val="21"/>
+          <w:szCs w:val="21"/>
+        </w:rPr>
+        <w:br/>
+        <w:t xml:space="preserve">    private static final </w:t>
+      </w:r>
+      <w:r>
+        <w:rPr>
+          <w:rFonts w:ascii="Courier New" w:eastAsia="Times New Roman" w:hAnsi="Courier New" w:cs="Courier New"/>
+          <w:color w:val="091E42"/>
+          <w:sz w:val="21"/>
+          <w:szCs w:val="21"/>
+        </w:rPr>
+        <w:t xml:space="preserve">Set&lt;String&gt; </w:t>
+      </w:r>
+      <w:r>
+        <w:rPr>
+          <w:rFonts w:ascii="Courier New" w:eastAsia="Times New Roman" w:hAnsi="Courier New" w:cs="Courier New"/>
+          <w:color w:val="9876AA"/>
+          <w:sz w:val="21"/>
+          <w:szCs w:val="21"/>
+        </w:rPr>
+        <w:t xml:space="preserve">DEFAULT_PRODUCES_AND_CONSUMES </w:t>
+      </w:r>
+      <w:r>
+        <w:rPr>
+          <w:rFonts w:ascii="Courier New" w:eastAsia="Times New Roman" w:hAnsi="Courier New" w:cs="Courier New"/>
+          <w:color w:val="091E42"/>
+          <w:sz w:val="21"/>
+          <w:szCs w:val="21"/>
+        </w:rPr>
+        <w:t>=</w:t>
+      </w:r>
+      <w:r>
+        <w:rPr>
+          <w:rFonts w:ascii="Courier New" w:eastAsia="Times New Roman" w:hAnsi="Courier New" w:cs="Courier New"/>
+          <w:color w:val="091E42"/>
+          <w:sz w:val="21"/>
+          <w:szCs w:val="21"/>
+        </w:rPr>
+        <w:br/>
+        <w:t xml:space="preserve">            </w:t>
+      </w:r>
+      <w:r>
+        <w:rPr>
+          <w:rFonts w:ascii="Courier New" w:eastAsia="Times New Roman" w:hAnsi="Courier New" w:cs="Courier New"/>
+          <w:color w:val="CC7832"/>
+          <w:sz w:val="21"/>
+          <w:szCs w:val="21"/>
+        </w:rPr>
+        <w:t xml:space="preserve">new </w:t>
+      </w:r>
+      <w:r>
+        <w:rPr>
+          <w:rFonts w:ascii="Courier New" w:eastAsia="Times New Roman" w:hAnsi="Courier New" w:cs="Courier New"/>
+          <w:color w:val="091E42"/>
+          <w:sz w:val="21"/>
+          <w:szCs w:val="21"/>
+        </w:rPr>
+        <w:t>HashSet&lt;&gt;(</w:t>
+      </w:r>
+      <w:proofErr w:type="spellStart"/>
+      <w:r>
+        <w:rPr>
+          <w:rFonts w:ascii="Courier New" w:eastAsia="Times New Roman" w:hAnsi="Courier New" w:cs="Courier New"/>
+          <w:color w:val="091E42"/>
+          <w:sz w:val="21"/>
+          <w:szCs w:val="21"/>
+        </w:rPr>
+        <w:t>ImmutableList.of</w:t>
+      </w:r>
+      <w:proofErr w:type="spellEnd"/>
+      <w:r>
+        <w:rPr>
+          <w:rFonts w:ascii="Courier New" w:eastAsia="Times New Roman" w:hAnsi="Courier New" w:cs="Courier New"/>
+          <w:color w:val="091E42"/>
+          <w:sz w:val="21"/>
+          <w:szCs w:val="21"/>
+        </w:rPr>
+        <w:t>(</w:t>
+      </w:r>
+      <w:r>
+        <w:rPr>
+          <w:rFonts w:ascii="Courier New" w:eastAsia="Times New Roman" w:hAnsi="Courier New" w:cs="Courier New"/>
+          <w:color w:val="6A8759"/>
+          <w:sz w:val="21"/>
+          <w:szCs w:val="21"/>
+        </w:rPr>
+        <w:t>"application/json"</w:t>
+      </w:r>
+      <w:r>
+        <w:rPr>
+          <w:rFonts w:ascii="Courier New" w:eastAsia="Times New Roman" w:hAnsi="Courier New" w:cs="Courier New"/>
+          <w:color w:val="091E42"/>
+          <w:sz w:val="21"/>
+          <w:szCs w:val="21"/>
+        </w:rPr>
+        <w:t>))</w:t>
+      </w:r>
+      <w:r>
+        <w:rPr>
+          <w:rFonts w:ascii="Courier New" w:eastAsia="Times New Roman" w:hAnsi="Courier New" w:cs="Courier New"/>
+          <w:color w:val="CC7832"/>
+          <w:sz w:val="21"/>
+          <w:szCs w:val="21"/>
+        </w:rPr>
+        <w:t>;</w:t>
+      </w:r>
+      <w:r>
+        <w:rPr>
+          <w:rFonts w:ascii="Courier New" w:eastAsia="Times New Roman" w:hAnsi="Courier New" w:cs="Courier New"/>
+          <w:color w:val="CC7832"/>
+          <w:sz w:val="21"/>
+          <w:szCs w:val="21"/>
+        </w:rPr>
+        <w:br/>
+      </w:r>
+      <w:r>
+        <w:rPr>
+          <w:rFonts w:ascii="Courier New" w:eastAsia="Times New Roman" w:hAnsi="Courier New" w:cs="Courier New"/>
+          <w:color w:val="CC7832"/>
+          <w:sz w:val="21"/>
+          <w:szCs w:val="21"/>
+        </w:rPr>
+        <w:br/>
+        <w:t xml:space="preserve">    </w:t>
+      </w:r>
+      <w:r>
+        <w:rPr>
+          <w:rFonts w:ascii="Courier New" w:eastAsia="Times New Roman" w:hAnsi="Courier New" w:cs="Courier New"/>
+          <w:color w:val="BBB529"/>
+          <w:sz w:val="21"/>
+          <w:szCs w:val="21"/>
+        </w:rPr>
+        <w:t>@Bean</w:t>
+      </w:r>
+      <w:r>
+        <w:rPr>
+          <w:rFonts w:ascii="Courier New" w:eastAsia="Times New Roman" w:hAnsi="Courier New" w:cs="Courier New"/>
+          <w:color w:val="BBB529"/>
+          <w:sz w:val="21"/>
+          <w:szCs w:val="21"/>
+        </w:rPr>
+        <w:br/>
+        <w:t xml:space="preserve">    </w:t>
+      </w:r>
+      <w:r>
+        <w:rPr>
+          <w:rFonts w:ascii="Courier New" w:eastAsia="Times New Roman" w:hAnsi="Courier New" w:cs="Courier New"/>
+          <w:color w:val="CC7832"/>
+          <w:sz w:val="21"/>
+          <w:szCs w:val="21"/>
+        </w:rPr>
+        <w:t xml:space="preserve">public </w:t>
+      </w:r>
+      <w:r>
+        <w:rPr>
+          <w:rFonts w:ascii="Courier New" w:eastAsia="Times New Roman" w:hAnsi="Courier New" w:cs="Courier New"/>
+          <w:color w:val="091E42"/>
+          <w:sz w:val="21"/>
+          <w:szCs w:val="21"/>
+        </w:rPr>
+        <w:t xml:space="preserve">Docket </w:t>
+      </w:r>
+      <w:proofErr w:type="spellStart"/>
+      <w:r>
+        <w:rPr>
+          <w:rFonts w:ascii="Courier New" w:eastAsia="Times New Roman" w:hAnsi="Courier New" w:cs="Courier New"/>
+          <w:color w:val="FFC66D"/>
+          <w:sz w:val="21"/>
+          <w:szCs w:val="21"/>
+        </w:rPr>
+        <w:t>productApi</w:t>
+      </w:r>
+      <w:proofErr w:type="spellEnd"/>
+      <w:r>
+        <w:rPr>
+          <w:rFonts w:ascii="Courier New" w:eastAsia="Times New Roman" w:hAnsi="Courier New" w:cs="Courier New"/>
+          <w:color w:val="091E42"/>
+          <w:sz w:val="21"/>
+          <w:szCs w:val="21"/>
+        </w:rPr>
+        <w:t>() {</w:t>
+      </w:r>
+      <w:r>
+        <w:rPr>
+          <w:rFonts w:ascii="Courier New" w:eastAsia="Times New Roman" w:hAnsi="Courier New" w:cs="Courier New"/>
+          <w:color w:val="091E42"/>
+          <w:sz w:val="21"/>
+          <w:szCs w:val="21"/>
+        </w:rPr>
+        <w:br/>
+        <w:t xml:space="preserve">        </w:t>
+      </w:r>
+      <w:r>
+        <w:rPr>
+          <w:rFonts w:ascii="Courier New" w:eastAsia="Times New Roman" w:hAnsi="Courier New" w:cs="Courier New"/>
+          <w:color w:val="CC7832"/>
+          <w:sz w:val="21"/>
+          <w:szCs w:val="21"/>
+        </w:rPr>
+        <w:t xml:space="preserve">return new </w:t>
+      </w:r>
+      <w:r>
+        <w:rPr>
+          <w:rFonts w:ascii="Courier New" w:eastAsia="Times New Roman" w:hAnsi="Courier New" w:cs="Courier New"/>
+          <w:color w:val="091E42"/>
+          <w:sz w:val="21"/>
+          <w:szCs w:val="21"/>
+        </w:rPr>
+        <w:t>Docket(DocumentationType.</w:t>
+      </w:r>
+      <w:r>
+        <w:rPr>
+          <w:rFonts w:ascii="Courier New" w:eastAsia="Times New Roman" w:hAnsi="Courier New" w:cs="Courier New"/>
+          <w:color w:val="9876AA"/>
+          <w:sz w:val="21"/>
+          <w:szCs w:val="21"/>
+        </w:rPr>
+        <w:t>SWAGGER_2</w:t>
+      </w:r>
+      <w:r>
+        <w:rPr>
+          <w:rFonts w:ascii="Courier New" w:eastAsia="Times New Roman" w:hAnsi="Courier New" w:cs="Courier New"/>
+          <w:color w:val="091E42"/>
+          <w:sz w:val="21"/>
+          <w:szCs w:val="21"/>
+        </w:rPr>
+        <w:t>)</w:t>
+      </w:r>
+      <w:r>
+        <w:rPr>
+          <w:rFonts w:ascii="Courier New" w:eastAsia="Times New Roman" w:hAnsi="Courier New" w:cs="Courier New"/>
+          <w:color w:val="091E42"/>
+          <w:sz w:val="21"/>
+          <w:szCs w:val="21"/>
+        </w:rPr>
+        <w:br/>
+        <w:t xml:space="preserve">                .</w:t>
+      </w:r>
+      <w:proofErr w:type="spellStart"/>
+      <w:r>
+        <w:rPr>
+          <w:rFonts w:ascii="Courier New" w:eastAsia="Times New Roman" w:hAnsi="Courier New" w:cs="Courier New"/>
+          <w:color w:val="091E42"/>
+          <w:sz w:val="21"/>
+          <w:szCs w:val="21"/>
+        </w:rPr>
+        <w:t>apiInfo</w:t>
+      </w:r>
+      <w:proofErr w:type="spellEnd"/>
+      <w:r>
+        <w:rPr>
+          <w:rFonts w:ascii="Courier New" w:eastAsia="Times New Roman" w:hAnsi="Courier New" w:cs="Courier New"/>
+          <w:color w:val="091E42"/>
+          <w:sz w:val="21"/>
+          <w:szCs w:val="21"/>
+        </w:rPr>
+        <w:t>(</w:t>
+      </w:r>
+      <w:r>
+        <w:rPr>
+          <w:rFonts w:ascii="Courier New" w:eastAsia="Times New Roman" w:hAnsi="Courier New" w:cs="Courier New"/>
+          <w:color w:val="9876AA"/>
+          <w:sz w:val="21"/>
+          <w:szCs w:val="21"/>
+        </w:rPr>
+        <w:t>DEFAULT_API_INFO</w:t>
+      </w:r>
+      <w:r>
+        <w:rPr>
+          <w:rFonts w:ascii="Courier New" w:eastAsia="Times New Roman" w:hAnsi="Courier New" w:cs="Courier New"/>
+          <w:color w:val="091E42"/>
+          <w:sz w:val="21"/>
+          <w:szCs w:val="21"/>
+        </w:rPr>
+        <w:t>)</w:t>
+      </w:r>
+      <w:r>
+        <w:rPr>
+          <w:rFonts w:ascii="Courier New" w:eastAsia="Times New Roman" w:hAnsi="Courier New" w:cs="Courier New"/>
+          <w:color w:val="091E42"/>
+          <w:sz w:val="21"/>
+          <w:szCs w:val="21"/>
+        </w:rPr>
+        <w:br/>
+        <w:t xml:space="preserve">                .produces(</w:t>
+      </w:r>
+      <w:r>
+        <w:rPr>
+          <w:rFonts w:ascii="Courier New" w:eastAsia="Times New Roman" w:hAnsi="Courier New" w:cs="Courier New"/>
+          <w:color w:val="9876AA"/>
+          <w:sz w:val="21"/>
+          <w:szCs w:val="21"/>
+        </w:rPr>
+        <w:t>DEFAULT_PRODUCES_AND_CONSUMES</w:t>
+      </w:r>
+      <w:r>
+        <w:rPr>
+          <w:rFonts w:ascii="Courier New" w:eastAsia="Times New Roman" w:hAnsi="Courier New" w:cs="Courier New"/>
+          <w:color w:val="091E42"/>
+          <w:sz w:val="21"/>
+          <w:szCs w:val="21"/>
+        </w:rPr>
+        <w:t>)</w:t>
+      </w:r>
+      <w:r>
+        <w:rPr>
+          <w:rFonts w:ascii="Courier New" w:eastAsia="Times New Roman" w:hAnsi="Courier New" w:cs="Courier New"/>
+          <w:color w:val="091E42"/>
+          <w:sz w:val="21"/>
+          <w:szCs w:val="21"/>
+        </w:rPr>
+        <w:br/>
+        <w:t xml:space="preserve">                .consumes(</w:t>
+      </w:r>
+      <w:r>
+        <w:rPr>
+          <w:rFonts w:ascii="Courier New" w:eastAsia="Times New Roman" w:hAnsi="Courier New" w:cs="Courier New"/>
+          <w:color w:val="9876AA"/>
+          <w:sz w:val="21"/>
+          <w:szCs w:val="21"/>
+        </w:rPr>
+        <w:t>DEFAULT_PRODUCES_AND_CONSUMES</w:t>
+      </w:r>
+      <w:r>
+        <w:rPr>
+          <w:rFonts w:ascii="Courier New" w:eastAsia="Times New Roman" w:hAnsi="Courier New" w:cs="Courier New"/>
+          <w:color w:val="091E42"/>
+          <w:sz w:val="21"/>
+          <w:szCs w:val="21"/>
+        </w:rPr>
+        <w:t>)</w:t>
+      </w:r>
+      <w:r>
+        <w:rPr>
+          <w:rFonts w:ascii="Courier New" w:eastAsia="Times New Roman" w:hAnsi="Courier New" w:cs="Courier New"/>
+          <w:color w:val="091E42"/>
+          <w:sz w:val="21"/>
+          <w:szCs w:val="21"/>
+        </w:rPr>
+        <w:br/>
+        <w:t xml:space="preserve">                .select().apis(RequestHandlerSelectors.basePackage(</w:t>
+      </w:r>
+      <w:r>
+        <w:rPr>
+          <w:rFonts w:ascii="Courier New" w:eastAsia="Times New Roman" w:hAnsi="Courier New" w:cs="Courier New"/>
+          <w:color w:val="6A8759"/>
+          <w:sz w:val="21"/>
+          <w:szCs w:val="21"/>
+        </w:rPr>
+        <w:t>"com.amtrust.userapi.controller"</w:t>
+      </w:r>
+      <w:r>
+        <w:rPr>
+          <w:rFonts w:ascii="Courier New" w:eastAsia="Times New Roman" w:hAnsi="Courier New" w:cs="Courier New"/>
+          <w:color w:val="091E42"/>
+          <w:sz w:val="21"/>
+          <w:szCs w:val="21"/>
+        </w:rPr>
+        <w:t>))</w:t>
+      </w:r>
+      <w:r>
+        <w:rPr>
+          <w:rFonts w:ascii="Courier New" w:eastAsia="Times New Roman" w:hAnsi="Courier New" w:cs="Courier New"/>
+          <w:color w:val="091E42"/>
+          <w:sz w:val="21"/>
+          <w:szCs w:val="21"/>
+        </w:rPr>
+        <w:br/>
+        <w:t xml:space="preserve">                .build()</w:t>
+      </w:r>
+      <w:r>
+        <w:rPr>
+          <w:rFonts w:ascii="Courier New" w:eastAsia="Times New Roman" w:hAnsi="Courier New" w:cs="Courier New"/>
+          <w:color w:val="CC7832"/>
+          <w:sz w:val="21"/>
+          <w:szCs w:val="21"/>
+        </w:rPr>
+        <w:t>;</w:t>
+      </w:r>
+      <w:r>
+        <w:rPr>
+          <w:rFonts w:ascii="Courier New" w:eastAsia="Times New Roman" w:hAnsi="Courier New" w:cs="Courier New"/>
+          <w:color w:val="CC7832"/>
+          <w:sz w:val="21"/>
+          <w:szCs w:val="21"/>
+        </w:rPr>
+        <w:br/>
+      </w:r>
+      <w:r>
+        <w:rPr>
+          <w:rFonts w:ascii="Courier New" w:eastAsia="Times New Roman" w:hAnsi="Courier New" w:cs="Courier New"/>
+          <w:color w:val="CC7832"/>
+          <w:sz w:val="21"/>
+          <w:szCs w:val="21"/>
+        </w:rPr>
+        <w:br/>
+        <w:t xml:space="preserve">    </w:t>
+      </w:r>
+      <w:r>
+        <w:rPr>
+          <w:rFonts w:ascii="Courier New" w:eastAsia="Times New Roman" w:hAnsi="Courier New" w:cs="Courier New"/>
+          <w:color w:val="091E42"/>
+          <w:sz w:val="21"/>
+          <w:szCs w:val="21"/>
+        </w:rPr>
+        <w:t>}</w:t>
+      </w:r>
+      <w:r>
+        <w:rPr>
+          <w:rFonts w:ascii="Courier New" w:eastAsia="Times New Roman" w:hAnsi="Courier New" w:cs="Courier New"/>
+          <w:color w:val="091E42"/>
+          <w:sz w:val="21"/>
+          <w:szCs w:val="21"/>
+        </w:rPr>
+        <w:br/>
+      </w:r>
+      <w:r>
+        <w:rPr>
+          <w:rFonts w:ascii="Courier New" w:eastAsia="Times New Roman" w:hAnsi="Courier New" w:cs="Courier New"/>
+          <w:color w:val="091E42"/>
+          <w:sz w:val="21"/>
+          <w:szCs w:val="21"/>
+        </w:rPr>
+        <w:br/>
+        <w:t xml:space="preserve">    </w:t>
+      </w:r>
+      <w:r>
+        <w:rPr>
+          <w:rFonts w:ascii="Courier New" w:eastAsia="Times New Roman" w:hAnsi="Courier New" w:cs="Courier New"/>
+          <w:color w:val="BBB529"/>
+          <w:sz w:val="21"/>
+          <w:szCs w:val="21"/>
+        </w:rPr>
+        <w:t>@Override</w:t>
+      </w:r>
+      <w:r>
+        <w:rPr>
+          <w:rFonts w:ascii="Courier New" w:eastAsia="Times New Roman" w:hAnsi="Courier New" w:cs="Courier New"/>
+          <w:color w:val="BBB529"/>
+          <w:sz w:val="21"/>
+          <w:szCs w:val="21"/>
+        </w:rPr>
+        <w:br/>
+        <w:t xml:space="preserve">    </w:t>
+      </w:r>
+      <w:r>
+        <w:rPr>
+          <w:rFonts w:ascii="Courier New" w:eastAsia="Times New Roman" w:hAnsi="Courier New" w:cs="Courier New"/>
+          <w:color w:val="CC7832"/>
+          <w:sz w:val="21"/>
+          <w:szCs w:val="21"/>
+        </w:rPr>
+        <w:t xml:space="preserve">protected void </w:t>
+      </w:r>
+      <w:proofErr w:type="spellStart"/>
+      <w:r>
+        <w:rPr>
+          <w:rFonts w:ascii="Courier New" w:eastAsia="Times New Roman" w:hAnsi="Courier New" w:cs="Courier New"/>
+          <w:color w:val="FFC66D"/>
+          <w:sz w:val="21"/>
+          <w:szCs w:val="21"/>
+        </w:rPr>
+        <w:t>addResourceHandlers</w:t>
+      </w:r>
+      <w:proofErr w:type="spellEnd"/>
+      <w:r>
+        <w:rPr>
+          <w:rFonts w:ascii="Courier New" w:eastAsia="Times New Roman" w:hAnsi="Courier New" w:cs="Courier New"/>
+          <w:color w:val="091E42"/>
+          <w:sz w:val="21"/>
+          <w:szCs w:val="21"/>
+        </w:rPr>
+        <w:t>(</w:t>
+      </w:r>
+      <w:proofErr w:type="spellStart"/>
+      <w:r>
+        <w:rPr>
+          <w:rFonts w:ascii="Courier New" w:eastAsia="Times New Roman" w:hAnsi="Courier New" w:cs="Courier New"/>
+          <w:color w:val="091E42"/>
+          <w:sz w:val="21"/>
+          <w:szCs w:val="21"/>
+        </w:rPr>
+        <w:t>ResourceHandlerRegistry</w:t>
+      </w:r>
+      <w:proofErr w:type="spellEnd"/>
+      <w:r>
+        <w:rPr>
+          <w:rFonts w:ascii="Courier New" w:eastAsia="Times New Roman" w:hAnsi="Courier New" w:cs="Courier New"/>
+          <w:color w:val="091E42"/>
+          <w:sz w:val="21"/>
+          <w:szCs w:val="21"/>
+        </w:rPr>
+        <w:t xml:space="preserve"> registry) {</w:t>
+      </w:r>
+      <w:r>
+        <w:rPr>
+          <w:rFonts w:ascii="Courier New" w:eastAsia="Times New Roman" w:hAnsi="Courier New" w:cs="Courier New"/>
+          <w:color w:val="091E42"/>
+          <w:sz w:val="21"/>
+          <w:szCs w:val="21"/>
+        </w:rPr>
+        <w:br/>
+        <w:t xml:space="preserve">        </w:t>
+      </w:r>
+      <w:proofErr w:type="spellStart"/>
+      <w:r>
+        <w:rPr>
+          <w:rFonts w:ascii="Courier New" w:eastAsia="Times New Roman" w:hAnsi="Courier New" w:cs="Courier New"/>
+          <w:color w:val="091E42"/>
+          <w:sz w:val="21"/>
+          <w:szCs w:val="21"/>
+        </w:rPr>
+        <w:t>registry.addResourceHandler</w:t>
+      </w:r>
+      <w:proofErr w:type="spellEnd"/>
+      <w:r>
+        <w:rPr>
+          <w:rFonts w:ascii="Courier New" w:eastAsia="Times New Roman" w:hAnsi="Courier New" w:cs="Courier New"/>
+          <w:color w:val="091E42"/>
+          <w:sz w:val="21"/>
+          <w:szCs w:val="21"/>
+        </w:rPr>
+        <w:t>(</w:t>
+      </w:r>
+      <w:r>
+        <w:rPr>
+          <w:rFonts w:ascii="Courier New" w:eastAsia="Times New Roman" w:hAnsi="Courier New" w:cs="Courier New"/>
+          <w:color w:val="6A8759"/>
+          <w:sz w:val="21"/>
+          <w:szCs w:val="21"/>
+        </w:rPr>
+        <w:t>"swagger-ui.html"</w:t>
+      </w:r>
+      <w:r>
+        <w:rPr>
+          <w:rFonts w:ascii="Courier New" w:eastAsia="Times New Roman" w:hAnsi="Courier New" w:cs="Courier New"/>
+          <w:color w:val="091E42"/>
+          <w:sz w:val="21"/>
+          <w:szCs w:val="21"/>
+        </w:rPr>
+        <w:t>)</w:t>
+      </w:r>
+      <w:r>
+        <w:rPr>
+          <w:rFonts w:ascii="Courier New" w:eastAsia="Times New Roman" w:hAnsi="Courier New" w:cs="Courier New"/>
+          <w:color w:val="091E42"/>
+          <w:sz w:val="21"/>
+          <w:szCs w:val="21"/>
+        </w:rPr>
+        <w:br/>
+        <w:t xml:space="preserve">                .</w:t>
+      </w:r>
+      <w:proofErr w:type="spellStart"/>
+      <w:r>
+        <w:rPr>
+          <w:rFonts w:ascii="Courier New" w:eastAsia="Times New Roman" w:hAnsi="Courier New" w:cs="Courier New"/>
+          <w:color w:val="091E42"/>
+          <w:sz w:val="21"/>
+          <w:szCs w:val="21"/>
+        </w:rPr>
+        <w:t>addResourceLocations</w:t>
+      </w:r>
+      <w:proofErr w:type="spellEnd"/>
+      <w:r>
+        <w:rPr>
+          <w:rFonts w:ascii="Courier New" w:eastAsia="Times New Roman" w:hAnsi="Courier New" w:cs="Courier New"/>
+          <w:color w:val="091E42"/>
+          <w:sz w:val="21"/>
+          <w:szCs w:val="21"/>
+        </w:rPr>
+        <w:t>(</w:t>
+      </w:r>
+      <w:r>
+        <w:rPr>
+          <w:rFonts w:ascii="Courier New" w:eastAsia="Times New Roman" w:hAnsi="Courier New" w:cs="Courier New"/>
+          <w:color w:val="6A8759"/>
+          <w:sz w:val="21"/>
+          <w:szCs w:val="21"/>
+        </w:rPr>
+        <w:t>"</w:t>
+      </w:r>
+      <w:proofErr w:type="spellStart"/>
+      <w:r>
+        <w:rPr>
+          <w:rFonts w:ascii="Courier New" w:eastAsia="Times New Roman" w:hAnsi="Courier New" w:cs="Courier New"/>
+          <w:color w:val="6A8759"/>
+          <w:sz w:val="21"/>
+          <w:szCs w:val="21"/>
+        </w:rPr>
+        <w:t>classpath</w:t>
+      </w:r>
+      <w:proofErr w:type="spellEnd"/>
+      <w:r>
+        <w:rPr>
+          <w:rFonts w:ascii="Courier New" w:eastAsia="Times New Roman" w:hAnsi="Courier New" w:cs="Courier New"/>
+          <w:color w:val="6A8759"/>
+          <w:sz w:val="21"/>
+          <w:szCs w:val="21"/>
+        </w:rPr>
+        <w:t>:/META-INF/resources/"</w:t>
+      </w:r>
+      <w:r>
+        <w:rPr>
+          <w:rFonts w:ascii="Courier New" w:eastAsia="Times New Roman" w:hAnsi="Courier New" w:cs="Courier New"/>
+          <w:color w:val="091E42"/>
+          <w:sz w:val="21"/>
+          <w:szCs w:val="21"/>
+        </w:rPr>
+        <w:t>)</w:t>
+      </w:r>
+      <w:r>
+        <w:rPr>
+          <w:rFonts w:ascii="Courier New" w:eastAsia="Times New Roman" w:hAnsi="Courier New" w:cs="Courier New"/>
+          <w:color w:val="CC7832"/>
+          <w:sz w:val="21"/>
+          <w:szCs w:val="21"/>
+        </w:rPr>
+        <w:t>;</w:t>
+      </w:r>
+      <w:r>
+        <w:rPr>
+          <w:rFonts w:ascii="Courier New" w:eastAsia="Times New Roman" w:hAnsi="Courier New" w:cs="Courier New"/>
+          <w:color w:val="CC7832"/>
+          <w:sz w:val="21"/>
+          <w:szCs w:val="21"/>
+        </w:rPr>
+        <w:br/>
+      </w:r>
+      <w:r>
+        <w:rPr>
+          <w:rFonts w:ascii="Courier New" w:eastAsia="Times New Roman" w:hAnsi="Courier New" w:cs="Courier New"/>
+          <w:color w:val="CC7832"/>
+          <w:sz w:val="21"/>
+          <w:szCs w:val="21"/>
+        </w:rPr>
+        <w:br/>
+        <w:t xml:space="preserve">        </w:t>
+      </w:r>
+      <w:proofErr w:type="spellStart"/>
+      <w:r>
+        <w:rPr>
+          <w:rFonts w:ascii="Courier New" w:eastAsia="Times New Roman" w:hAnsi="Courier New" w:cs="Courier New"/>
+          <w:color w:val="091E42"/>
+          <w:sz w:val="21"/>
+          <w:szCs w:val="21"/>
+        </w:rPr>
+        <w:t>registry.addResourceHandler</w:t>
+      </w:r>
+      <w:proofErr w:type="spellEnd"/>
+      <w:r>
+        <w:rPr>
+          <w:rFonts w:ascii="Courier New" w:eastAsia="Times New Roman" w:hAnsi="Courier New" w:cs="Courier New"/>
+          <w:color w:val="091E42"/>
+          <w:sz w:val="21"/>
+          <w:szCs w:val="21"/>
+        </w:rPr>
+        <w:t>(</w:t>
+      </w:r>
+      <w:r>
+        <w:rPr>
+          <w:rFonts w:ascii="Courier New" w:eastAsia="Times New Roman" w:hAnsi="Courier New" w:cs="Courier New"/>
+          <w:color w:val="6A8759"/>
+          <w:sz w:val="21"/>
+          <w:szCs w:val="21"/>
+        </w:rPr>
+        <w:t>"/</w:t>
+      </w:r>
+      <w:proofErr w:type="spellStart"/>
+      <w:r>
+        <w:rPr>
+          <w:rFonts w:ascii="Courier New" w:eastAsia="Times New Roman" w:hAnsi="Courier New" w:cs="Courier New"/>
+          <w:color w:val="6A8759"/>
+          <w:sz w:val="21"/>
+          <w:szCs w:val="21"/>
+        </w:rPr>
+        <w:t>webjars</w:t>
+      </w:r>
+      <w:proofErr w:type="spellEnd"/>
+      <w:r>
+        <w:rPr>
+          <w:rFonts w:ascii="Courier New" w:eastAsia="Times New Roman" w:hAnsi="Courier New" w:cs="Courier New"/>
+          <w:color w:val="6A8759"/>
+          <w:sz w:val="21"/>
+          <w:szCs w:val="21"/>
+        </w:rPr>
+        <w:t>/**"</w:t>
+      </w:r>
+      <w:r>
+        <w:rPr>
+          <w:rFonts w:ascii="Courier New" w:eastAsia="Times New Roman" w:hAnsi="Courier New" w:cs="Courier New"/>
+          <w:color w:val="091E42"/>
+          <w:sz w:val="21"/>
+          <w:szCs w:val="21"/>
+        </w:rPr>
+        <w:t>)</w:t>
+      </w:r>
+      <w:r>
+        <w:rPr>
+          <w:rFonts w:ascii="Courier New" w:eastAsia="Times New Roman" w:hAnsi="Courier New" w:cs="Courier New"/>
+          <w:color w:val="091E42"/>
+          <w:sz w:val="21"/>
+          <w:szCs w:val="21"/>
+        </w:rPr>
+        <w:br/>
+        <w:t xml:space="preserve">                .</w:t>
+      </w:r>
+      <w:proofErr w:type="spellStart"/>
+      <w:r>
+        <w:rPr>
+          <w:rFonts w:ascii="Courier New" w:eastAsia="Times New Roman" w:hAnsi="Courier New" w:cs="Courier New"/>
+          <w:color w:val="091E42"/>
+          <w:sz w:val="21"/>
+          <w:szCs w:val="21"/>
+        </w:rPr>
+        <w:t>addResourceLocations</w:t>
+      </w:r>
+      <w:proofErr w:type="spellEnd"/>
+      <w:r>
+        <w:rPr>
+          <w:rFonts w:ascii="Courier New" w:eastAsia="Times New Roman" w:hAnsi="Courier New" w:cs="Courier New"/>
+          <w:color w:val="091E42"/>
+          <w:sz w:val="21"/>
+          <w:szCs w:val="21"/>
+        </w:rPr>
+        <w:t>(</w:t>
+      </w:r>
+      <w:r>
+        <w:rPr>
+          <w:rFonts w:ascii="Courier New" w:eastAsia="Times New Roman" w:hAnsi="Courier New" w:cs="Courier New"/>
+          <w:color w:val="6A8759"/>
+          <w:sz w:val="21"/>
+          <w:szCs w:val="21"/>
+        </w:rPr>
+        <w:t>"</w:t>
+      </w:r>
+      <w:proofErr w:type="spellStart"/>
+      <w:r>
+        <w:rPr>
+          <w:rFonts w:ascii="Courier New" w:eastAsia="Times New Roman" w:hAnsi="Courier New" w:cs="Courier New"/>
+          <w:color w:val="6A8759"/>
+          <w:sz w:val="21"/>
+          <w:szCs w:val="21"/>
+        </w:rPr>
+        <w:t>classpath</w:t>
+      </w:r>
+      <w:proofErr w:type="spellEnd"/>
+      <w:r>
+        <w:rPr>
+          <w:rFonts w:ascii="Courier New" w:eastAsia="Times New Roman" w:hAnsi="Courier New" w:cs="Courier New"/>
+          <w:color w:val="6A8759"/>
+          <w:sz w:val="21"/>
+          <w:szCs w:val="21"/>
+        </w:rPr>
+        <w:t>:/META-INF/resources/</w:t>
+      </w:r>
+      <w:proofErr w:type="spellStart"/>
+      <w:r>
+        <w:rPr>
+          <w:rFonts w:ascii="Courier New" w:eastAsia="Times New Roman" w:hAnsi="Courier New" w:cs="Courier New"/>
+          <w:color w:val="6A8759"/>
+          <w:sz w:val="21"/>
+          <w:szCs w:val="21"/>
+        </w:rPr>
+        <w:t>webjars</w:t>
+      </w:r>
+      <w:proofErr w:type="spellEnd"/>
+      <w:r>
+        <w:rPr>
+          <w:rFonts w:ascii="Courier New" w:eastAsia="Times New Roman" w:hAnsi="Courier New" w:cs="Courier New"/>
+          <w:color w:val="6A8759"/>
+          <w:sz w:val="21"/>
+          <w:szCs w:val="21"/>
+        </w:rPr>
+        <w:t>/"</w:t>
+      </w:r>
+      <w:r>
+        <w:rPr>
+          <w:rFonts w:ascii="Courier New" w:eastAsia="Times New Roman" w:hAnsi="Courier New" w:cs="Courier New"/>
+          <w:color w:val="091E42"/>
+          <w:sz w:val="21"/>
+          <w:szCs w:val="21"/>
+        </w:rPr>
+        <w:t>)</w:t>
+      </w:r>
+      <w:r>
+        <w:rPr>
+          <w:rFonts w:ascii="Courier New" w:eastAsia="Times New Roman" w:hAnsi="Courier New" w:cs="Courier New"/>
+          <w:color w:val="CC7832"/>
+          <w:sz w:val="21"/>
+          <w:szCs w:val="21"/>
+        </w:rPr>
+        <w:t>;</w:t>
+      </w:r>
+      <w:r>
+        <w:rPr>
+          <w:rFonts w:ascii="Courier New" w:eastAsia="Times New Roman" w:hAnsi="Courier New" w:cs="Courier New"/>
+          <w:color w:val="CC7832"/>
+          <w:sz w:val="21"/>
+          <w:szCs w:val="21"/>
+        </w:rPr>
+        <w:br/>
+        <w:t xml:space="preserve">    </w:t>
+      </w:r>
+      <w:r>
+        <w:rPr>
+          <w:rFonts w:ascii="Courier New" w:eastAsia="Times New Roman" w:hAnsi="Courier New" w:cs="Courier New"/>
+          <w:color w:val="091E42"/>
+          <w:sz w:val="21"/>
+          <w:szCs w:val="21"/>
+        </w:rPr>
+        <w:t>}</w:t>
+      </w:r>
+      <w:r>
+        <w:rPr>
+          <w:rFonts w:ascii="Courier New" w:eastAsia="Times New Roman" w:hAnsi="Courier New" w:cs="Courier New"/>
+          <w:color w:val="091E42"/>
+          <w:sz w:val="21"/>
+          <w:szCs w:val="21"/>
+        </w:rPr>
+        <w:br/>
+        <w:t>}</w:t>
+      </w:r>
+      <w:bookmarkStart w:id="0" w:name="_GoBack"/>
+      <w:bookmarkEnd w:id="0"/>
     </w:p>
     <w:p>
       <w:pPr>
@@ -620,8 +2494,6 @@
         </w:rPr>
         <w:t>Non-Java API</w:t>
       </w:r>
-      <w:bookmarkStart w:id="0" w:name="_GoBack"/>
-      <w:bookmarkEnd w:id="0"/>
     </w:p>
     <w:p>
       <w:pPr>
